--- a/5 - Строки и символы.docx
+++ b/5 - Строки и символы.docx
@@ -86,6 +86,9 @@
     <w:p>
       <w:pPr>
         <w:pStyle w:val="Code"/>
+        <w:rPr>
+          <w:lang w:val="ru-RU"/>
+        </w:rPr>
       </w:pPr>
       <w:bookmarkStart w:id="0" w:name="OLE_LINK1"/>
       <w:r>
@@ -100,19 +103,27 @@
           <w:rStyle w:val="HTMLCode"/>
           <w:rFonts w:eastAsiaTheme="majorEastAsia"/>
           <w:color w:val="76923C" w:themeColor="accent3" w:themeShade="BF"/>
+          <w:lang w:val="ru-RU"/>
         </w:rPr>
         <w:t xml:space="preserve"> </w:t>
       </w:r>
       <w:r>
+        <w:rPr>
+          <w:lang w:val="ru-RU"/>
+        </w:rPr>
         <w:t xml:space="preserve">с = </w:t>
       </w:r>
       <w:r>
         <w:rPr>
           <w:color w:val="943634" w:themeColor="accent2" w:themeShade="BF"/>
+          <w:lang w:val="ru-RU"/>
         </w:rPr>
         <w:t>'#'</w:t>
       </w:r>
       <w:r>
+        <w:rPr>
+          <w:lang w:val="ru-RU"/>
+        </w:rPr>
         <w:t>;</w:t>
       </w:r>
     </w:p>
@@ -468,6 +479,7 @@
       <w:pPr>
         <w:pStyle w:val="Code"/>
       </w:pPr>
+      <w:bookmarkStart w:id="1" w:name="OLE_LINK2"/>
       <w:r>
         <w:rPr>
           <w:color w:val="76923C" w:themeColor="accent3" w:themeShade="BF"/>
@@ -550,10 +562,12 @@
       <w:r>
         <w:rPr>
           <w:color w:val="808080" w:themeColor="background1" w:themeShade="80"/>
+          <w:lang w:val="ru-RU"/>
         </w:rPr>
         <w:t>// 35</w:t>
       </w:r>
     </w:p>
+    <w:bookmarkEnd w:id="1"/>
     <w:p>
       <w:pPr>
         <w:pStyle w:val="a2"/>
@@ -622,6 +636,7 @@
       <w:pPr>
         <w:pStyle w:val="Code"/>
       </w:pPr>
+      <w:bookmarkStart w:id="2" w:name="OLE_LINK3"/>
       <w:r>
         <w:rPr>
           <w:rFonts w:eastAsiaTheme="majorEastAsia"/>
@@ -701,8 +716,10 @@
     <w:p>
       <w:pPr>
         <w:pStyle w:val="Code"/>
-      </w:pPr>
-      <w:proofErr w:type="spellStart"/>
+        <w:rPr>
+          <w:lang w:val="ru-RU"/>
+        </w:rPr>
+      </w:pPr>
       <w:r>
         <w:rPr>
           <w:rFonts w:eastAsiaTheme="majorEastAsia"/>
@@ -711,13 +728,18 @@
         <w:t>Console</w:t>
       </w:r>
       <w:r>
+        <w:rPr>
+          <w:lang w:val="ru-RU"/>
+        </w:rPr>
         <w:t>.</w:t>
       </w:r>
       <w:r>
         <w:t>WriteLine</w:t>
       </w:r>
-      <w:proofErr w:type="spellEnd"/>
-      <w:r>
+      <w:r>
+        <w:rPr>
+          <w:lang w:val="ru-RU"/>
+        </w:rPr>
         <w:t>((</w:t>
       </w:r>
       <w:r>
@@ -728,9 +750,13 @@
         <w:t>char</w:t>
       </w:r>
       <w:r>
+        <w:rPr>
+          <w:lang w:val="ru-RU"/>
+        </w:rPr>
         <w:t>)48); // '0'</w:t>
       </w:r>
     </w:p>
+    <w:bookmarkEnd w:id="2"/>
     <w:p>
       <w:pPr>
         <w:spacing w:after="0" w:line="240" w:lineRule="auto"/>
@@ -738,7 +764,7 @@
           <w:rFonts w:ascii="Times New Roman" w:eastAsia="Times New Roman" w:hAnsi="Times New Roman" w:cs="Times New Roman"/>
           <w:sz w:val="24"/>
           <w:szCs w:val="24"/>
-          <w:lang w:val="en-US" w:eastAsia="ru-RU"/>
+          <w:lang w:eastAsia="ru-RU"/>
         </w:rPr>
       </w:pPr>
     </w:p>
@@ -829,6 +855,7 @@
           <w:lang w:val="ru-RU"/>
         </w:rPr>
       </w:pPr>
+      <w:bookmarkStart w:id="3" w:name="OLE_LINK4"/>
       <w:r>
         <w:rPr>
           <w:color w:val="76923C" w:themeColor="accent3" w:themeShade="BF"/>
@@ -894,6 +921,7 @@
         <w:t>(first &lt; second);</w:t>
       </w:r>
     </w:p>
+    <w:bookmarkEnd w:id="3"/>
     <w:p>
       <w:pPr>
         <w:pStyle w:val="a2"/>
@@ -1232,7 +1260,15 @@
           <w:lang w:eastAsia="ru-RU"/>
         </w:rPr>
         <w:lastRenderedPageBreak/>
-        <w:t>следует, что с символами можно выполнять те же операции, что и с целыми числами. Например</w:t>
+        <w:t>следует, что с символами можно выпол</w:t>
+      </w:r>
+      <w:bookmarkStart w:id="4" w:name="_GoBack"/>
+      <w:bookmarkEnd w:id="4"/>
+      <w:r>
+        <w:rPr>
+          <w:lang w:eastAsia="ru-RU"/>
+        </w:rPr>
+        <w:t>нять те же операции, что и с целыми числами. Например</w:t>
       </w:r>
       <w:r>
         <w:rPr>
@@ -1260,7 +1296,16 @@
         <w:t xml:space="preserve">char </w:t>
       </w:r>
       <w:r>
-        <w:t>c = 'а';</w:t>
+        <w:t xml:space="preserve">c = </w:t>
+      </w:r>
+      <w:r>
+        <w:rPr>
+          <w:color w:val="C0504D" w:themeColor="accent2"/>
+        </w:rPr>
+        <w:t>'а'</w:t>
+      </w:r>
+      <w:r>
+        <w:t>;</w:t>
       </w:r>
     </w:p>
     <w:p>
@@ -1301,7 +1346,16 @@
         <w:t xml:space="preserve">char </w:t>
       </w:r>
       <w:r>
-        <w:t>b = '0';</w:t>
+        <w:t xml:space="preserve">b = </w:t>
+      </w:r>
+      <w:r>
+        <w:rPr>
+          <w:color w:val="C0504D" w:themeColor="accent2"/>
+        </w:rPr>
+        <w:t>'0'</w:t>
+      </w:r>
+      <w:r>
+        <w:t>;</w:t>
       </w:r>
     </w:p>
     <w:p>
@@ -2148,8 +2202,6 @@
         </w:rPr>
         <w:t>;</w:t>
       </w:r>
-      <w:bookmarkStart w:id="1" w:name="_GoBack"/>
-      <w:bookmarkEnd w:id="1"/>
     </w:p>
     <w:p>
       <w:pPr>
@@ -10202,7 +10254,7 @@
 </file>
 
 <file path=customXml/itemProps1.xml><?xml version="1.0" encoding="utf-8"?>
-<ds:datastoreItem xmlns:ds="http://schemas.openxmlformats.org/officeDocument/2006/customXml" ds:itemID="{13690547-6DD2-4A64-91A5-A7C8C537D031}">
+<ds:datastoreItem xmlns:ds="http://schemas.openxmlformats.org/officeDocument/2006/customXml" ds:itemID="{0083F506-2041-4823-870A-14DEE443EA85}">
   <ds:schemaRefs>
     <ds:schemaRef ds:uri="http://schemas.openxmlformats.org/officeDocument/2006/bibliography"/>
   </ds:schemaRefs>
